--- a/HTC Vive Course/用Unity进行HTC Vive实战开发系列2.docx
+++ b/HTC Vive Course/用Unity进行HTC Vive实战开发系列2.docx
@@ -1,6 +1,6 @@
 
 <file path=word/document.xml><?xml version="1.0" encoding="utf-8"?>
-<w:document xmlns:wpc="http://schemas.microsoft.com/office/word/2010/wordprocessingCanvas" xmlns:cx="http://schemas.microsoft.com/office/drawing/2014/chartex" xmlns:cx1="http://schemas.microsoft.com/office/drawing/2015/9/8/chartex" xmlns:cx2="http://schemas.microsoft.com/office/drawing/2015/10/21/chartex" xmlns:cx3="http://schemas.microsoft.com/office/drawing/2016/5/9/chartex" xmlns:cx4="http://schemas.microsoft.com/office/drawing/2016/5/10/chartex" xmlns:cx5="http://schemas.microsoft.com/office/drawing/2016/5/11/chartex" xmlns:mc="http://schemas.openxmlformats.org/markup-compatibility/2006" xmlns:o="urn:schemas-microsoft-com:office:office" xmlns:r="http://schemas.openxmlformats.org/officeDocument/2006/relationships" xmlns:m="http://schemas.openxmlformats.org/officeDocument/2006/math" xmlns:v="urn:schemas-microsoft-com:vml" xmlns:wp14="http://schemas.microsoft.com/office/word/2010/wordprocessingDrawing" xmlns:wp="http://schemas.openxmlformats.org/drawingml/2006/wordprocessingDrawing" xmlns:w10="urn:schemas-microsoft-com:office:word" xmlns:w="http://schemas.openxmlformats.org/wordprocessingml/2006/main" xmlns:w14="http://schemas.microsoft.com/office/word/2010/wordml" xmlns:w15="http://schemas.microsoft.com/office/word/2012/wordml" xmlns:w16se="http://schemas.microsoft.com/office/word/2015/wordml/symex" xmlns:wpg="http://schemas.microsoft.com/office/word/2010/wordprocessingGroup" xmlns:wpi="http://schemas.microsoft.com/office/word/2010/wordprocessingInk" xmlns:wne="http://schemas.microsoft.com/office/word/2006/wordml" xmlns:wps="http://schemas.microsoft.com/office/word/2010/wordprocessingShape" mc:Ignorable="w14 w15 w16se wp14">
+<w:document xmlns:wpc="http://schemas.microsoft.com/office/word/2010/wordprocessingCanvas" xmlns:cx="http://schemas.microsoft.com/office/drawing/2014/chartex" xmlns:cx1="http://schemas.microsoft.com/office/drawing/2015/9/8/chartex" xmlns:cx2="http://schemas.microsoft.com/office/drawing/2015/10/21/chartex" xmlns:cx3="http://schemas.microsoft.com/office/drawing/2016/5/9/chartex" xmlns:cx4="http://schemas.microsoft.com/office/drawing/2016/5/10/chartex" xmlns:cx5="http://schemas.microsoft.com/office/drawing/2016/5/11/chartex" xmlns:cx6="http://schemas.microsoft.com/office/drawing/2016/5/12/chartex" xmlns:cx7="http://schemas.microsoft.com/office/drawing/2016/5/13/chartex" xmlns:cx8="http://schemas.microsoft.com/office/drawing/2016/5/14/chartex" xmlns:mc="http://schemas.openxmlformats.org/markup-compatibility/2006" xmlns:aink="http://schemas.microsoft.com/office/drawing/2016/ink" xmlns:am3d="http://schemas.microsoft.com/office/drawing/2017/model3d" xmlns:o="urn:schemas-microsoft-com:office:office" xmlns:r="http://schemas.openxmlformats.org/officeDocument/2006/relationships" xmlns:m="http://schemas.openxmlformats.org/officeDocument/2006/math" xmlns:v="urn:schemas-microsoft-com:vml" xmlns:wp14="http://schemas.microsoft.com/office/word/2010/wordprocessingDrawing" xmlns:wp="http://schemas.openxmlformats.org/drawingml/2006/wordprocessingDrawing" xmlns:w10="urn:schemas-microsoft-com:office:word" xmlns:w="http://schemas.openxmlformats.org/wordprocessingml/2006/main" xmlns:w14="http://schemas.microsoft.com/office/word/2010/wordml" xmlns:w15="http://schemas.microsoft.com/office/word/2012/wordml" xmlns:w16cid="http://schemas.microsoft.com/office/word/2016/wordml/cid" xmlns:w16se="http://schemas.microsoft.com/office/word/2015/wordml/symex" xmlns:wpg="http://schemas.microsoft.com/office/word/2010/wordprocessingGroup" xmlns:wpi="http://schemas.microsoft.com/office/word/2010/wordprocessingInk" xmlns:wne="http://schemas.microsoft.com/office/word/2006/wordml" xmlns:wps="http://schemas.microsoft.com/office/word/2010/wordprocessingShape" mc:Ignorable="w14 w15 w16se w16cid wp14">
   <w:body>
     <w:p>
       <w:pPr>
@@ -308,7 +308,7 @@
       <w:pPr>
         <w:pStyle w:val="Body"/>
         <w:rPr>
-          <w:rFonts w:eastAsiaTheme="minorEastAsia"/>
+          <w:rFonts w:eastAsiaTheme="minorEastAsia" w:hint="default"/>
         </w:rPr>
       </w:pPr>
       <w:r>
@@ -584,7 +584,7 @@
       <w:pPr>
         <w:pStyle w:val="Body"/>
         <w:rPr>
-          <w:rFonts w:eastAsiaTheme="minorEastAsia"/>
+          <w:rFonts w:eastAsiaTheme="minorEastAsia" w:hint="default"/>
         </w:rPr>
       </w:pPr>
       <w:r>
@@ -1112,7 +1112,7 @@
       <w:pPr>
         <w:pStyle w:val="Body"/>
         <w:rPr>
-          <w:rFonts w:eastAsiaTheme="minorEastAsia"/>
+          <w:rFonts w:eastAsiaTheme="minorEastAsia" w:hint="default"/>
         </w:rPr>
       </w:pPr>
       <w:r>
@@ -1188,7 +1188,7 @@
       <w:pPr>
         <w:pStyle w:val="Body"/>
         <w:rPr>
-          <w:rFonts w:eastAsiaTheme="minorEastAsia"/>
+          <w:rFonts w:eastAsiaTheme="minorEastAsia" w:hint="default"/>
         </w:rPr>
       </w:pPr>
       <w:r>
@@ -1297,7 +1297,6 @@
         <w:rPr>
           <w:rFonts w:eastAsiaTheme="minorEastAsia"/>
         </w:rPr>
-        <w:lastRenderedPageBreak/>
         <w:t>下载</w:t>
       </w:r>
       <w:r>
@@ -1421,7 +1420,7 @@
       <w:pPr>
         <w:pStyle w:val="Body"/>
         <w:rPr>
-          <w:rFonts w:eastAsiaTheme="minorEastAsia"/>
+          <w:rFonts w:eastAsiaTheme="minorEastAsia" w:hint="default"/>
         </w:rPr>
       </w:pPr>
       <w:r>
@@ -1715,7 +1714,7 @@
       <w:pPr>
         <w:pStyle w:val="Body"/>
         <w:rPr>
-          <w:rFonts w:eastAsiaTheme="minorEastAsia"/>
+          <w:rFonts w:eastAsiaTheme="minorEastAsia" w:hint="default"/>
         </w:rPr>
       </w:pPr>
       <w:r>
@@ -1835,7 +1834,7 @@
       <w:hyperlink r:id="rId6" w:history="1">
         <w:r>
           <w:rPr>
-            <w:rStyle w:val="a3"/>
+            <w:rStyle w:val="Hyperlink"/>
             <w:rFonts w:eastAsiaTheme="minorEastAsia"/>
           </w:rPr>
           <w:t>https://github.com/ValveSoftware/openvr/wiki/API-Documentation</w:t>
@@ -1852,7 +1851,7 @@
       <w:hyperlink r:id="rId7" w:history="1">
         <w:r>
           <w:rPr>
-            <w:rStyle w:val="a3"/>
+            <w:rStyle w:val="Hyperlink"/>
             <w:rFonts w:eastAsiaTheme="minorEastAsia"/>
           </w:rPr>
           <w:t>https://support.steampowered.com/kb_article.php?ref=1131-WSFG-3320</w:t>
@@ -2479,7 +2478,7 @@
       <w:pPr>
         <w:pStyle w:val="Body"/>
         <w:rPr>
-          <w:rFonts w:eastAsiaTheme="minorEastAsia"/>
+          <w:rFonts w:eastAsiaTheme="minorEastAsia" w:hint="default"/>
         </w:rPr>
       </w:pPr>
     </w:p>
@@ -2613,7 +2612,7 @@
       <w:pPr>
         <w:pStyle w:val="Body"/>
         <w:rPr>
-          <w:rFonts w:eastAsiaTheme="minorEastAsia"/>
+          <w:rFonts w:eastAsiaTheme="minorEastAsia" w:hint="default"/>
         </w:rPr>
       </w:pPr>
       <w:r>
@@ -2806,8 +2805,224 @@
         <w:rPr>
           <w:rFonts w:eastAsiaTheme="minorEastAsia"/>
         </w:rPr>
+        <w:t>接着</w:t>
+      </w:r>
+      <w:r>
+        <w:rPr>
+          <w:rFonts w:eastAsiaTheme="minorEastAsia" w:hint="default"/>
+        </w:rPr>
+        <w:t>在</w:t>
+      </w:r>
+      <w:r>
+        <w:rPr>
+          <w:rFonts w:eastAsiaTheme="minorEastAsia"/>
+        </w:rPr>
+        <w:t>Panel</w:t>
+      </w:r>
+      <w:r>
+        <w:rPr>
+          <w:rFonts w:eastAsiaTheme="minorEastAsia"/>
+        </w:rPr>
+        <w:t>中</w:t>
+      </w:r>
+      <w:r>
+        <w:rPr>
+          <w:rFonts w:eastAsiaTheme="minorEastAsia" w:hint="default"/>
+        </w:rPr>
+        <w:t>创建一个新的</w:t>
+      </w:r>
+      <w:r>
+        <w:rPr>
+          <w:rFonts w:eastAsiaTheme="minorEastAsia"/>
+        </w:rPr>
+        <w:t>Button</w:t>
+      </w:r>
+      <w:r>
+        <w:rPr>
+          <w:rFonts w:eastAsiaTheme="minorEastAsia"/>
+        </w:rPr>
+        <w:t>，</w:t>
+      </w:r>
+      <w:r>
+        <w:rPr>
+          <w:rFonts w:eastAsiaTheme="minorEastAsia" w:hint="default"/>
+        </w:rPr>
+        <w:t>将</w:t>
+      </w:r>
+      <w:r>
+        <w:rPr>
+          <w:rFonts w:eastAsiaTheme="minorEastAsia"/>
+        </w:rPr>
+        <w:t>Text</w:t>
+      </w:r>
+      <w:r>
+        <w:rPr>
+          <w:rFonts w:eastAsiaTheme="minorEastAsia"/>
+        </w:rPr>
+        <w:t>中</w:t>
+      </w:r>
+      <w:r>
+        <w:rPr>
+          <w:rFonts w:eastAsiaTheme="minorEastAsia" w:hint="default"/>
+        </w:rPr>
+        <w:t>的内容更改为</w:t>
+      </w:r>
+      <w:r>
+        <w:rPr>
+          <w:rFonts w:eastAsiaTheme="minorEastAsia" w:hint="default"/>
+        </w:rPr>
+        <w:t>”Hello World”</w:t>
+      </w:r>
+      <w:r>
+        <w:rPr>
+          <w:rFonts w:eastAsiaTheme="minorEastAsia"/>
+        </w:rPr>
+        <w:t>。</w:t>
+      </w:r>
+    </w:p>
+    <w:p>
+      <w:pPr>
+        <w:pStyle w:val="Body"/>
+        <w:rPr>
+          <w:rFonts w:eastAsiaTheme="minorEastAsia" w:hint="default"/>
+        </w:rPr>
+      </w:pPr>
+    </w:p>
+    <w:p>
+      <w:pPr>
+        <w:pStyle w:val="Body"/>
+        <w:rPr>
+          <w:rFonts w:eastAsiaTheme="minorEastAsia" w:hint="default"/>
+        </w:rPr>
+      </w:pPr>
+      <w:r>
+        <w:rPr>
+          <w:rFonts w:eastAsiaTheme="minorEastAsia"/>
+        </w:rPr>
+        <w:t>更改</w:t>
+      </w:r>
+      <w:r>
+        <w:rPr>
+          <w:rFonts w:eastAsiaTheme="minorEastAsia"/>
+        </w:rPr>
+        <w:t xml:space="preserve">Font Size </w:t>
+      </w:r>
+      <w:r>
+        <w:rPr>
+          <w:rFonts w:eastAsiaTheme="minorEastAsia"/>
+        </w:rPr>
+        <w:t>为</w:t>
+      </w:r>
+      <w:r>
+        <w:rPr>
+          <w:rFonts w:eastAsiaTheme="minorEastAsia"/>
+        </w:rPr>
+        <w:t>50</w:t>
+      </w:r>
+      <w:r>
+        <w:rPr>
+          <w:rFonts w:eastAsiaTheme="minorEastAsia"/>
+        </w:rPr>
+        <w:t>，</w:t>
+      </w:r>
+      <w:r>
+        <w:rPr>
+          <w:rFonts w:eastAsiaTheme="minorEastAsia" w:hint="default"/>
+        </w:rPr>
+        <w:t>或者更大，然后根据喜好更改其它设置，比如颜色。</w:t>
+      </w:r>
+    </w:p>
+    <w:p>
+      <w:pPr>
+        <w:pStyle w:val="Body"/>
+        <w:rPr>
+          <w:rFonts w:eastAsiaTheme="minorEastAsia" w:hint="default"/>
+        </w:rPr>
+      </w:pPr>
+    </w:p>
+    <w:p>
+      <w:pPr>
+        <w:pStyle w:val="Body"/>
+        <w:rPr>
+          <w:rFonts w:eastAsiaTheme="minorEastAsia" w:hint="default"/>
+        </w:rPr>
+      </w:pPr>
+      <w:r>
+        <w:rPr>
+          <w:rFonts w:eastAsiaTheme="minorEastAsia"/>
+        </w:rPr>
+        <w:t>接着把</w:t>
+      </w:r>
+      <w:r>
+        <w:rPr>
+          <w:rFonts w:eastAsiaTheme="minorEastAsia"/>
+        </w:rPr>
+        <w:t>Button</w:t>
+      </w:r>
+      <w:r>
+        <w:rPr>
+          <w:rFonts w:eastAsiaTheme="minorEastAsia"/>
+        </w:rPr>
+        <w:t>的</w:t>
+      </w:r>
+      <w:r>
+        <w:rPr>
+          <w:rFonts w:eastAsiaTheme="minorEastAsia"/>
+        </w:rPr>
+        <w:t>Scale</w:t>
+      </w:r>
+      <w:r>
+        <w:rPr>
+          <w:rFonts w:eastAsiaTheme="minorEastAsia"/>
+        </w:rPr>
+        <w:t>调整</w:t>
+      </w:r>
+      <w:r>
+        <w:rPr>
+          <w:rFonts w:eastAsiaTheme="minorEastAsia" w:hint="default"/>
+        </w:rPr>
+        <w:t>一下</w:t>
+      </w:r>
+      <w:r>
+        <w:rPr>
+          <w:rFonts w:eastAsiaTheme="minorEastAsia"/>
+        </w:rPr>
+        <w:t>1.5,1.5,1.5</w:t>
+      </w:r>
+    </w:p>
+    <w:p>
+      <w:pPr>
+        <w:pStyle w:val="Body"/>
+        <w:rPr>
+          <w:rFonts w:eastAsiaTheme="minorEastAsia" w:hint="default"/>
+        </w:rPr>
+      </w:pPr>
+    </w:p>
+    <w:p>
+      <w:pPr>
+        <w:pStyle w:val="Body"/>
+        <w:rPr>
+          <w:rFonts w:eastAsiaTheme="minorEastAsia" w:hint="default"/>
+        </w:rPr>
+      </w:pPr>
+      <w:r>
+        <w:rPr>
+          <w:rFonts w:eastAsiaTheme="minorEastAsia"/>
+        </w:rPr>
         <w:lastRenderedPageBreak/>
-        <w:t>接着</w:t>
+        <w:t>为了</w:t>
+      </w:r>
+      <w:r>
+        <w:rPr>
+          <w:rFonts w:eastAsiaTheme="minorEastAsia" w:hint="default"/>
+        </w:rPr>
+        <w:t>让</w:t>
+      </w:r>
+      <w:r>
+        <w:rPr>
+          <w:rFonts w:eastAsiaTheme="minorEastAsia"/>
+        </w:rPr>
+        <w:t>文字</w:t>
       </w:r>
       <w:r>
         <w:rPr>
@@ -2819,25 +3034,49 @@
         <w:rPr>
           <w:rFonts w:eastAsiaTheme="minorEastAsia"/>
         </w:rPr>
-        <w:t>Panel</w:t>
-      </w:r>
-      <w:r>
-        <w:rPr>
-          <w:rFonts w:eastAsiaTheme="minorEastAsia"/>
-        </w:rPr>
-        <w:t>中</w:t>
-      </w:r>
-      <w:r>
-        <w:rPr>
-          <w:rFonts w:eastAsiaTheme="minorEastAsia" w:hint="default"/>
-        </w:rPr>
-        <w:t>创建一个新的</w:t>
-      </w:r>
-      <w:r>
-        <w:rPr>
-          <w:rFonts w:eastAsiaTheme="minorEastAsia"/>
-        </w:rPr>
-        <w:t>Button</w:t>
+        <w:t>3D</w:t>
+      </w:r>
+      <w:r>
+        <w:rPr>
+          <w:rFonts w:eastAsiaTheme="minorEastAsia"/>
+        </w:rPr>
+        <w:t>的</w:t>
+      </w:r>
+      <w:r>
+        <w:rPr>
+          <w:rFonts w:eastAsiaTheme="minorEastAsia" w:hint="default"/>
+        </w:rPr>
+        <w:t>世界里面显示更</w:t>
+      </w:r>
+      <w:r>
+        <w:rPr>
+          <w:rFonts w:eastAsiaTheme="minorEastAsia"/>
+        </w:rPr>
+        <w:t>清晰</w:t>
+      </w:r>
+      <w:r>
+        <w:rPr>
+          <w:rFonts w:eastAsiaTheme="minorEastAsia" w:hint="default"/>
+        </w:rPr>
+        <w:t>，还需</w:t>
+      </w:r>
+      <w:r>
+        <w:rPr>
+          <w:rFonts w:eastAsiaTheme="minorEastAsia"/>
+        </w:rPr>
+        <w:t>要</w:t>
+      </w:r>
+      <w:r>
+        <w:rPr>
+          <w:rFonts w:eastAsiaTheme="minorEastAsia" w:hint="default"/>
+        </w:rPr>
+        <w:t>选中</w:t>
+      </w:r>
+      <w:r>
+        <w:rPr>
+          <w:rFonts w:eastAsiaTheme="minorEastAsia"/>
+        </w:rPr>
+        <w:t>canvas</w:t>
       </w:r>
       <w:r>
         <w:rPr>
@@ -2855,25 +3094,95 @@
         <w:rPr>
           <w:rFonts w:eastAsiaTheme="minorEastAsia"/>
         </w:rPr>
-        <w:t>Text</w:t>
-      </w:r>
-      <w:r>
-        <w:rPr>
-          <w:rFonts w:eastAsiaTheme="minorEastAsia"/>
-        </w:rPr>
-        <w:t>中</w:t>
-      </w:r>
-      <w:r>
-        <w:rPr>
-          <w:rFonts w:eastAsiaTheme="minorEastAsia" w:hint="default"/>
-        </w:rPr>
-        <w:t>的内容更改为</w:t>
-      </w:r>
-      <w:r>
-        <w:rPr>
-          <w:rFonts w:eastAsiaTheme="minorEastAsia" w:hint="default"/>
-        </w:rPr>
-        <w:t>”Hello World”</w:t>
+        <w:t>Canvas Scaler</w:t>
+      </w:r>
+      <w:r>
+        <w:rPr>
+          <w:rFonts w:eastAsiaTheme="minorEastAsia"/>
+        </w:rPr>
+        <w:t>的</w:t>
+      </w:r>
+      <w:r>
+        <w:rPr>
+          <w:rFonts w:eastAsiaTheme="minorEastAsia"/>
+        </w:rPr>
+        <w:t>Dynamic Pixels Per Unit</w:t>
+      </w:r>
+      <w:r>
+        <w:rPr>
+          <w:rFonts w:eastAsiaTheme="minorEastAsia"/>
+        </w:rPr>
+        <w:t>从默认</w:t>
+      </w:r>
+      <w:r>
+        <w:rPr>
+          <w:rFonts w:eastAsiaTheme="minorEastAsia" w:hint="default"/>
+        </w:rPr>
+        <w:t>的</w:t>
+      </w:r>
+      <w:r>
+        <w:rPr>
+          <w:rFonts w:eastAsiaTheme="minorEastAsia"/>
+        </w:rPr>
+        <w:t>1</w:t>
+      </w:r>
+      <w:r>
+        <w:rPr>
+          <w:rFonts w:eastAsiaTheme="minorEastAsia"/>
+        </w:rPr>
+        <w:t>更改</w:t>
+      </w:r>
+      <w:r>
+        <w:rPr>
+          <w:rFonts w:eastAsiaTheme="minorEastAsia" w:hint="default"/>
+        </w:rPr>
+        <w:t>为</w:t>
+      </w:r>
+      <w:r>
+        <w:rPr>
+          <w:rFonts w:eastAsiaTheme="minorEastAsia"/>
+        </w:rPr>
+        <w:t>5.</w:t>
+      </w:r>
+    </w:p>
+    <w:p>
+      <w:pPr>
+        <w:pStyle w:val="Body"/>
+        <w:rPr>
+          <w:rFonts w:eastAsiaTheme="minorEastAsia" w:hint="default"/>
+        </w:rPr>
+      </w:pPr>
+    </w:p>
+    <w:p>
+      <w:pPr>
+        <w:pStyle w:val="Body"/>
+        <w:rPr>
+          <w:rFonts w:eastAsiaTheme="minorEastAsia" w:hint="default"/>
+        </w:rPr>
+      </w:pPr>
+      <w:r>
+        <w:rPr>
+          <w:rFonts w:eastAsiaTheme="minorEastAsia"/>
+        </w:rPr>
+        <w:t>好了</w:t>
+      </w:r>
+      <w:r>
+        <w:rPr>
+          <w:rFonts w:eastAsiaTheme="minorEastAsia" w:hint="default"/>
+        </w:rPr>
+        <w:t>，这个时候点击运行，会发现</w:t>
+      </w:r>
+      <w:r>
+        <w:rPr>
+          <w:rFonts w:eastAsiaTheme="minorEastAsia"/>
+        </w:rPr>
+        <w:t>自己盯着</w:t>
+      </w:r>
+      <w:r>
+        <w:rPr>
+          <w:rFonts w:eastAsiaTheme="minorEastAsia" w:hint="default"/>
+        </w:rPr>
+        <w:t>一堆方块</w:t>
       </w:r>
       <w:r>
         <w:rPr>
@@ -2889,37 +3198,23 @@
           <w:rFonts w:eastAsiaTheme="minorEastAsia" w:hint="default"/>
         </w:rPr>
       </w:pPr>
-    </w:p>
-    <w:p>
-      <w:pPr>
-        <w:pStyle w:val="Body"/>
-        <w:rPr>
-          <w:rFonts w:eastAsiaTheme="minorEastAsia" w:hint="default"/>
-        </w:rPr>
-      </w:pPr>
-      <w:r>
-        <w:rPr>
-          <w:rFonts w:eastAsiaTheme="minorEastAsia"/>
-        </w:rPr>
-        <w:t>更改</w:t>
-      </w:r>
-      <w:r>
-        <w:rPr>
-          <w:rFonts w:eastAsiaTheme="minorEastAsia"/>
-        </w:rPr>
-        <w:t xml:space="preserve">Font Size </w:t>
-      </w:r>
-      <w:r>
-        <w:rPr>
-          <w:rFonts w:eastAsiaTheme="minorEastAsia"/>
-        </w:rPr>
-        <w:t>为</w:t>
-      </w:r>
-      <w:r>
-        <w:rPr>
-          <w:rFonts w:eastAsiaTheme="minorEastAsia"/>
-        </w:rPr>
-        <w:t>50</w:t>
+      <w:r>
+        <w:rPr>
+          <w:rFonts w:eastAsiaTheme="minorEastAsia"/>
+        </w:rPr>
+        <w:t>退出</w:t>
+      </w:r>
+      <w:r>
+        <w:rPr>
+          <w:rFonts w:eastAsiaTheme="minorEastAsia" w:hint="default"/>
+        </w:rPr>
+        <w:t>运行，选中</w:t>
+      </w:r>
+      <w:r>
+        <w:rPr>
+          <w:rFonts w:eastAsiaTheme="minorEastAsia"/>
+        </w:rPr>
+        <w:t>CameraRig</w:t>
       </w:r>
       <w:r>
         <w:rPr>
@@ -2931,39 +3226,35 @@
         <w:rPr>
           <w:rFonts w:eastAsiaTheme="minorEastAsia" w:hint="default"/>
         </w:rPr>
-        <w:t>或者更大，然后根据喜好更改其它设置，比如颜色。</w:t>
-      </w:r>
-    </w:p>
-    <w:p>
-      <w:pPr>
-        <w:pStyle w:val="Body"/>
-        <w:rPr>
-          <w:rFonts w:eastAsiaTheme="minorEastAsia" w:hint="default"/>
-        </w:rPr>
-      </w:pPr>
-    </w:p>
-    <w:p>
-      <w:pPr>
-        <w:pStyle w:val="Body"/>
-        <w:rPr>
-          <w:rFonts w:eastAsiaTheme="minorEastAsia" w:hint="default"/>
-        </w:rPr>
-      </w:pPr>
-      <w:r>
-        <w:rPr>
-          <w:rFonts w:eastAsiaTheme="minorEastAsia"/>
-        </w:rPr>
-        <w:t>接着把</w:t>
-      </w:r>
-      <w:r>
-        <w:rPr>
-          <w:rFonts w:eastAsiaTheme="minorEastAsia"/>
-        </w:rPr>
-        <w:t>Button</w:t>
-      </w:r>
-      <w:r>
-        <w:rPr>
-          <w:rFonts w:eastAsiaTheme="minorEastAsia"/>
+        <w:t>在</w:t>
+      </w:r>
+      <w:r>
+        <w:rPr>
+          <w:rFonts w:eastAsiaTheme="minorEastAsia"/>
+        </w:rPr>
+        <w:t>Inspector</w:t>
+      </w:r>
+      <w:r>
+        <w:rPr>
+          <w:rFonts w:eastAsiaTheme="minorEastAsia"/>
+        </w:rPr>
+        <w:t>里面把</w:t>
+      </w:r>
+      <w:r>
+        <w:rPr>
+          <w:rFonts w:eastAsiaTheme="minorEastAsia"/>
+        </w:rPr>
+        <w:t>Rotation</w:t>
+      </w:r>
+      <w:r>
+        <w:rPr>
+          <w:rFonts w:eastAsiaTheme="minorEastAsia"/>
+        </w:rPr>
+        <w:t>里面</w:t>
+      </w:r>
+      <w:r>
+        <w:rPr>
+          <w:rFonts w:eastAsiaTheme="minorEastAsia" w:hint="default"/>
         </w:rPr>
         <w:t>的</w:t>
       </w:r>
@@ -2971,626 +3262,435 @@
         <w:rPr>
           <w:rFonts w:eastAsiaTheme="minorEastAsia"/>
         </w:rPr>
-        <w:t>Scale</w:t>
-      </w:r>
-      <w:r>
-        <w:rPr>
-          <w:rFonts w:eastAsiaTheme="minorEastAsia"/>
-        </w:rPr>
-        <w:t>调整</w:t>
-      </w:r>
-      <w:r>
-        <w:rPr>
-          <w:rFonts w:eastAsiaTheme="minorEastAsia" w:hint="default"/>
-        </w:rPr>
-        <w:t>一下</w:t>
-      </w:r>
-      <w:r>
-        <w:rPr>
-          <w:rFonts w:eastAsiaTheme="minorEastAsia"/>
-        </w:rPr>
-        <w:t>1.5,1.5,1.5</w:t>
-      </w:r>
-    </w:p>
-    <w:p>
-      <w:pPr>
-        <w:pStyle w:val="Body"/>
-        <w:rPr>
-          <w:rFonts w:eastAsiaTheme="minorEastAsia" w:hint="default"/>
-        </w:rPr>
-      </w:pPr>
-    </w:p>
-    <w:p>
-      <w:pPr>
-        <w:pStyle w:val="Body"/>
-        <w:rPr>
-          <w:rFonts w:eastAsiaTheme="minorEastAsia"/>
-        </w:rPr>
-      </w:pPr>
-      <w:r>
-        <w:rPr>
-          <w:rFonts w:eastAsiaTheme="minorEastAsia"/>
-        </w:rPr>
-        <w:t>为了</w:t>
-      </w:r>
-      <w:r>
-        <w:rPr>
-          <w:rFonts w:eastAsiaTheme="minorEastAsia" w:hint="default"/>
-        </w:rPr>
-        <w:t>让</w:t>
-      </w:r>
-      <w:r>
-        <w:rPr>
-          <w:rFonts w:eastAsiaTheme="minorEastAsia"/>
-        </w:rPr>
-        <w:t>文字</w:t>
-      </w:r>
-      <w:r>
-        <w:rPr>
-          <w:rFonts w:eastAsiaTheme="minorEastAsia" w:hint="default"/>
-        </w:rPr>
-        <w:t>在</w:t>
-      </w:r>
-      <w:r>
-        <w:rPr>
-          <w:rFonts w:eastAsiaTheme="minorEastAsia"/>
-        </w:rPr>
-        <w:t>3D</w:t>
-      </w:r>
-      <w:r>
-        <w:rPr>
-          <w:rFonts w:eastAsiaTheme="minorEastAsia"/>
+        <w:t>Y</w:t>
+      </w:r>
+      <w:r>
+        <w:rPr>
+          <w:rFonts w:eastAsiaTheme="minorEastAsia"/>
+        </w:rPr>
+        <w:t>设置</w:t>
+      </w:r>
+      <w:r>
+        <w:rPr>
+          <w:rFonts w:eastAsiaTheme="minorEastAsia" w:hint="default"/>
+        </w:rPr>
+        <w:t>成</w:t>
+      </w:r>
+      <w:r>
+        <w:rPr>
+          <w:rFonts w:eastAsiaTheme="minorEastAsia"/>
+        </w:rPr>
+        <w:t>180.</w:t>
+      </w:r>
+    </w:p>
+    <w:p>
+      <w:pPr>
+        <w:pStyle w:val="Body"/>
+        <w:rPr>
+          <w:rFonts w:eastAsiaTheme="minorEastAsia" w:hint="default"/>
+        </w:rPr>
+      </w:pPr>
+      <w:r>
+        <w:rPr>
+          <w:rFonts w:eastAsiaTheme="minorEastAsia"/>
+        </w:rPr>
+        <w:t>或者把</w:t>
+      </w:r>
+      <w:r>
+        <w:rPr>
+          <w:rFonts w:eastAsiaTheme="minorEastAsia" w:hint="default"/>
+        </w:rPr>
+        <w:t>菜单的位置拖到合适的位置也是可以的。</w:t>
+      </w:r>
+    </w:p>
+    <w:p>
+      <w:pPr>
+        <w:pStyle w:val="Body"/>
+        <w:rPr>
+          <w:rFonts w:eastAsiaTheme="minorEastAsia" w:hint="default"/>
+        </w:rPr>
+      </w:pPr>
+    </w:p>
+    <w:p>
+      <w:pPr>
+        <w:pStyle w:val="Body"/>
+        <w:rPr>
+          <w:rFonts w:eastAsiaTheme="minorEastAsia" w:hint="default"/>
+        </w:rPr>
+      </w:pPr>
+      <w:r>
+        <w:rPr>
+          <w:rFonts w:eastAsiaTheme="minorEastAsia"/>
+        </w:rPr>
+        <w:t>再次</w:t>
+      </w:r>
+      <w:r>
+        <w:rPr>
+          <w:rFonts w:eastAsiaTheme="minorEastAsia" w:hint="default"/>
+        </w:rPr>
+        <w:t>运行</w:t>
+      </w:r>
+      <w:r>
+        <w:rPr>
+          <w:rFonts w:eastAsiaTheme="minorEastAsia"/>
+        </w:rPr>
+        <w:t>，</w:t>
+      </w:r>
+      <w:r>
+        <w:rPr>
+          <w:rFonts w:eastAsiaTheme="minorEastAsia"/>
+        </w:rPr>
+        <w:t>就在菜单旁边，似乎离的太近。</w:t>
+      </w:r>
+    </w:p>
+    <w:p>
+      <w:pPr>
+        <w:pStyle w:val="Body"/>
+        <w:rPr>
+          <w:rFonts w:eastAsiaTheme="minorEastAsia" w:hint="default"/>
+        </w:rPr>
+      </w:pPr>
+    </w:p>
+    <w:p>
+      <w:pPr>
+        <w:pStyle w:val="Body"/>
+        <w:rPr>
+          <w:rFonts w:eastAsiaTheme="minorEastAsia" w:hint="default"/>
+        </w:rPr>
+      </w:pPr>
+      <w:r>
+        <w:rPr>
+          <w:rFonts w:eastAsiaTheme="minorEastAsia"/>
+        </w:rPr>
+        <w:t>退出运行模式</w:t>
+      </w:r>
+      <w:r>
+        <w:rPr>
+          <w:rFonts w:eastAsiaTheme="minorEastAsia"/>
+        </w:rPr>
+        <w:t>，选中</w:t>
+      </w:r>
+      <w:r>
+        <w:rPr>
+          <w:rFonts w:eastAsiaTheme="minorEastAsia"/>
+        </w:rPr>
+        <w:t>Canvas</w:t>
+      </w:r>
+      <w:r>
+        <w:rPr>
+          <w:rFonts w:eastAsiaTheme="minorEastAsia"/>
+        </w:rPr>
+        <w:t>，沿着</w:t>
+      </w:r>
+      <w:r>
+        <w:rPr>
+          <w:rFonts w:eastAsiaTheme="minorEastAsia"/>
+        </w:rPr>
+        <w:t>z</w:t>
+      </w:r>
+      <w:r>
+        <w:rPr>
+          <w:rFonts w:eastAsiaTheme="minorEastAsia" w:hint="default"/>
+        </w:rPr>
+        <w:t>轴拖动，如图。</w:t>
+      </w:r>
+    </w:p>
+    <w:p>
+      <w:pPr>
+        <w:pStyle w:val="Body"/>
+        <w:rPr>
+          <w:rFonts w:eastAsiaTheme="minorEastAsia" w:hint="default"/>
+        </w:rPr>
+      </w:pPr>
+    </w:p>
+    <w:p>
+      <w:pPr>
+        <w:pStyle w:val="Body"/>
+        <w:rPr>
+          <w:rFonts w:eastAsiaTheme="minorEastAsia" w:hint="default"/>
+          <w:lang w:val="en-US"/>
+        </w:rPr>
+      </w:pPr>
+      <w:r>
+        <w:rPr>
+          <w:rFonts w:eastAsiaTheme="minorEastAsia"/>
+          <w:lang w:val="en-US"/>
+        </w:rPr>
+        <w:t>再来</w:t>
+      </w:r>
+      <w:r>
+        <w:rPr>
+          <w:rFonts w:eastAsiaTheme="minorEastAsia" w:hint="default"/>
+          <w:lang w:val="en-US"/>
+        </w:rPr>
+        <w:t>运行，</w:t>
+      </w:r>
+      <w:r>
+        <w:rPr>
+          <w:rFonts w:eastAsiaTheme="minorEastAsia" w:hint="default"/>
+          <w:lang w:val="en-US"/>
+        </w:rPr>
+        <w:t>Hello World</w:t>
+      </w:r>
+      <w:r>
+        <w:rPr>
+          <w:rFonts w:eastAsiaTheme="minorEastAsia"/>
+          <w:lang w:val="en-US"/>
+        </w:rPr>
+        <w:t>就在</w:t>
+      </w:r>
+      <w:r>
+        <w:rPr>
+          <w:rFonts w:eastAsiaTheme="minorEastAsia" w:hint="default"/>
+          <w:lang w:val="en-US"/>
+        </w:rPr>
+        <w:t>你的眼前，抬头四处看看，虽然这个场景异常的简陋，但至少是一个完整的</w:t>
+      </w:r>
+      <w:r>
+        <w:rPr>
+          <w:rFonts w:eastAsiaTheme="minorEastAsia"/>
+          <w:lang w:val="en-US"/>
+        </w:rPr>
+        <w:t>HelloWorld</w:t>
+      </w:r>
+      <w:r>
+        <w:rPr>
+          <w:rFonts w:eastAsiaTheme="minorEastAsia"/>
+          <w:lang w:val="en-US"/>
+        </w:rPr>
+        <w:t>世界</w:t>
+      </w:r>
+      <w:r>
+        <w:rPr>
+          <w:rFonts w:eastAsiaTheme="minorEastAsia" w:hint="default"/>
+          <w:lang w:val="en-US"/>
+        </w:rPr>
+        <w:t>了。</w:t>
+      </w:r>
+    </w:p>
+    <w:p>
+      <w:pPr>
+        <w:pStyle w:val="Body"/>
+        <w:rPr>
+          <w:rFonts w:eastAsiaTheme="minorEastAsia" w:hint="default"/>
+          <w:lang w:val="en-US"/>
+        </w:rPr>
+      </w:pPr>
+    </w:p>
+    <w:p>
+      <w:pPr>
+        <w:pStyle w:val="Body"/>
+        <w:rPr>
+          <w:rFonts w:eastAsiaTheme="minorEastAsia" w:hint="default"/>
+          <w:lang w:val="en-US"/>
+        </w:rPr>
+      </w:pPr>
+      <w:r>
+        <w:rPr>
+          <w:rFonts w:eastAsiaTheme="minorEastAsia"/>
+          <w:lang w:val="en-US"/>
+        </w:rPr>
+        <w:t>欢迎</w:t>
+      </w:r>
+      <w:r>
+        <w:rPr>
+          <w:rFonts w:eastAsiaTheme="minorEastAsia" w:hint="default"/>
+          <w:lang w:val="en-US"/>
+        </w:rPr>
+        <w:t>进入</w:t>
+      </w:r>
+      <w:r>
+        <w:rPr>
+          <w:rFonts w:eastAsiaTheme="minorEastAsia"/>
+          <w:lang w:val="en-US"/>
+        </w:rPr>
+        <w:t>HTC V</w:t>
+      </w:r>
+      <w:r>
+        <w:rPr>
+          <w:rFonts w:eastAsiaTheme="minorEastAsia" w:hint="default"/>
+          <w:lang w:val="en-US"/>
+        </w:rPr>
+        <w:t>ive</w:t>
+      </w:r>
+      <w:r>
+        <w:rPr>
+          <w:rFonts w:eastAsiaTheme="minorEastAsia" w:hint="default"/>
+          <w:lang w:val="en-US"/>
         </w:rPr>
         <w:t>的</w:t>
       </w:r>
       <w:r>
         <w:rPr>
-          <w:rFonts w:eastAsiaTheme="minorEastAsia" w:hint="default"/>
-        </w:rPr>
-        <w:t>世界里面显示更</w:t>
-      </w:r>
-      <w:r>
-        <w:rPr>
-          <w:rFonts w:eastAsiaTheme="minorEastAsia"/>
-        </w:rPr>
-        <w:t>清晰</w:t>
-      </w:r>
-      <w:r>
-        <w:rPr>
-          <w:rFonts w:eastAsiaTheme="minorEastAsia" w:hint="default"/>
-        </w:rPr>
-        <w:t>，还需</w:t>
-      </w:r>
-      <w:r>
-        <w:rPr>
-          <w:rFonts w:eastAsiaTheme="minorEastAsia"/>
-        </w:rPr>
-        <w:t>要</w:t>
-      </w:r>
-      <w:r>
-        <w:rPr>
-          <w:rFonts w:eastAsiaTheme="minorEastAsia" w:hint="default"/>
-        </w:rPr>
-        <w:t>选中</w:t>
-      </w:r>
-      <w:r>
-        <w:rPr>
-          <w:rFonts w:eastAsiaTheme="minorEastAsia"/>
-        </w:rPr>
-        <w:t>canvas</w:t>
-      </w:r>
-      <w:r>
-        <w:rPr>
-          <w:rFonts w:eastAsiaTheme="minorEastAsia"/>
-        </w:rPr>
-        <w:t>，</w:t>
-      </w:r>
-      <w:r>
-        <w:rPr>
-          <w:rFonts w:eastAsiaTheme="minorEastAsia" w:hint="default"/>
-        </w:rPr>
-        <w:t>将</w:t>
-      </w:r>
-      <w:r>
-        <w:rPr>
-          <w:rFonts w:eastAsiaTheme="minorEastAsia"/>
-        </w:rPr>
-        <w:t>Canvas Scaler</w:t>
-      </w:r>
-      <w:r>
-        <w:rPr>
-          <w:rFonts w:eastAsiaTheme="minorEastAsia"/>
-        </w:rPr>
-        <w:t>的</w:t>
-      </w:r>
-      <w:r>
-        <w:rPr>
-          <w:rFonts w:eastAsiaTheme="minorEastAsia"/>
-        </w:rPr>
-        <w:t>Dynamic Pixels Per Unit</w:t>
-      </w:r>
-      <w:r>
-        <w:rPr>
-          <w:rFonts w:eastAsiaTheme="minorEastAsia"/>
-        </w:rPr>
-        <w:t>从默认</w:t>
-      </w:r>
-      <w:r>
-        <w:rPr>
-          <w:rFonts w:eastAsiaTheme="minorEastAsia" w:hint="default"/>
-        </w:rPr>
-        <w:t>的</w:t>
-      </w:r>
-      <w:r>
-        <w:rPr>
-          <w:rFonts w:eastAsiaTheme="minorEastAsia"/>
-        </w:rPr>
-        <w:t>1</w:t>
-      </w:r>
-      <w:r>
-        <w:rPr>
-          <w:rFonts w:eastAsiaTheme="minorEastAsia"/>
-        </w:rPr>
-        <w:t>更改</w:t>
-      </w:r>
-      <w:r>
-        <w:rPr>
-          <w:rFonts w:eastAsiaTheme="minorEastAsia" w:hint="default"/>
-        </w:rPr>
-        <w:t>为</w:t>
-      </w:r>
-      <w:r>
-        <w:rPr>
-          <w:rFonts w:eastAsiaTheme="minorEastAsia"/>
-        </w:rPr>
-        <w:t>5.</w:t>
-      </w:r>
-    </w:p>
-    <w:p>
-      <w:pPr>
-        <w:pStyle w:val="Body"/>
-        <w:rPr>
-          <w:rFonts w:eastAsiaTheme="minorEastAsia" w:hint="default"/>
-        </w:rPr>
-      </w:pPr>
-    </w:p>
-    <w:p>
-      <w:pPr>
-        <w:pStyle w:val="Body"/>
-        <w:rPr>
-          <w:rFonts w:eastAsiaTheme="minorEastAsia" w:hint="default"/>
-        </w:rPr>
-      </w:pPr>
-      <w:r>
-        <w:rPr>
-          <w:rFonts w:eastAsiaTheme="minorEastAsia"/>
-        </w:rPr>
-        <w:t>好了</w:t>
-      </w:r>
-      <w:r>
-        <w:rPr>
-          <w:rFonts w:eastAsiaTheme="minorEastAsia" w:hint="default"/>
-        </w:rPr>
-        <w:t>，这个时候点击运行，会发现</w:t>
-      </w:r>
-      <w:r>
-        <w:rPr>
-          <w:rFonts w:eastAsiaTheme="minorEastAsia"/>
-        </w:rPr>
-        <w:t>自己盯着</w:t>
-      </w:r>
-      <w:r>
-        <w:rPr>
-          <w:rFonts w:eastAsiaTheme="minorEastAsia" w:hint="default"/>
-        </w:rPr>
-        <w:t>一堆方块</w:t>
-      </w:r>
-      <w:r>
-        <w:rPr>
-          <w:rFonts w:eastAsiaTheme="minorEastAsia"/>
-        </w:rPr>
-        <w:t>。</w:t>
-      </w:r>
-    </w:p>
-    <w:p>
-      <w:pPr>
-        <w:pStyle w:val="Body"/>
-        <w:rPr>
-          <w:rFonts w:eastAsiaTheme="minorEastAsia"/>
-        </w:rPr>
-      </w:pPr>
-      <w:r>
-        <w:rPr>
-          <w:rFonts w:eastAsiaTheme="minorEastAsia"/>
-        </w:rPr>
-        <w:t>退出</w:t>
-      </w:r>
-      <w:r>
-        <w:rPr>
-          <w:rFonts w:eastAsiaTheme="minorEastAsia" w:hint="default"/>
-        </w:rPr>
-        <w:t>运行，选中</w:t>
-      </w:r>
-      <w:r>
-        <w:rPr>
-          <w:rFonts w:eastAsiaTheme="minorEastAsia"/>
-        </w:rPr>
-        <w:t>CameraRig</w:t>
-      </w:r>
-      <w:r>
-        <w:rPr>
-          <w:rFonts w:eastAsiaTheme="minorEastAsia"/>
-        </w:rPr>
-        <w:t>，</w:t>
-      </w:r>
-      <w:r>
-        <w:rPr>
-          <w:rFonts w:eastAsiaTheme="minorEastAsia" w:hint="default"/>
-        </w:rPr>
-        <w:t>在</w:t>
-      </w:r>
-      <w:r>
-        <w:rPr>
-          <w:rFonts w:eastAsiaTheme="minorEastAsia"/>
-        </w:rPr>
-        <w:t>Inspector</w:t>
-      </w:r>
-      <w:r>
-        <w:rPr>
-          <w:rFonts w:eastAsiaTheme="minorEastAsia"/>
-        </w:rPr>
-        <w:t>里面把</w:t>
-      </w:r>
-      <w:r>
-        <w:rPr>
-          <w:rFonts w:eastAsiaTheme="minorEastAsia"/>
-        </w:rPr>
-        <w:t>Rotation</w:t>
-      </w:r>
-      <w:r>
-        <w:rPr>
-          <w:rFonts w:eastAsiaTheme="minorEastAsia"/>
-        </w:rPr>
-        <w:t>里面</w:t>
-      </w:r>
-      <w:r>
-        <w:rPr>
-          <w:rFonts w:eastAsiaTheme="minorEastAsia" w:hint="default"/>
-        </w:rPr>
-        <w:t>的</w:t>
-      </w:r>
-      <w:r>
-        <w:rPr>
-          <w:rFonts w:eastAsiaTheme="minorEastAsia"/>
-        </w:rPr>
-        <w:t>Y</w:t>
-      </w:r>
-      <w:r>
-        <w:rPr>
-          <w:rFonts w:eastAsiaTheme="minorEastAsia"/>
-        </w:rPr>
-        <w:t>设置</w:t>
-      </w:r>
-      <w:r>
-        <w:rPr>
-          <w:rFonts w:eastAsiaTheme="minorEastAsia" w:hint="default"/>
-        </w:rPr>
-        <w:t>成</w:t>
-      </w:r>
-      <w:r>
-        <w:rPr>
-          <w:rFonts w:eastAsiaTheme="minorEastAsia"/>
-        </w:rPr>
-        <w:t>180.</w:t>
-      </w:r>
-    </w:p>
-    <w:p>
-      <w:pPr>
-        <w:pStyle w:val="Body"/>
-        <w:rPr>
-          <w:rFonts w:eastAsiaTheme="minorEastAsia" w:hint="default"/>
-        </w:rPr>
-      </w:pPr>
-      <w:r>
-        <w:rPr>
-          <w:rFonts w:eastAsiaTheme="minorEastAsia"/>
-        </w:rPr>
-        <w:t>或者把</w:t>
-      </w:r>
-      <w:r>
-        <w:rPr>
-          <w:rFonts w:eastAsiaTheme="minorEastAsia" w:hint="default"/>
-        </w:rPr>
-        <w:t>菜单的位置拖到合适的位置也是可以的。</w:t>
-      </w:r>
-    </w:p>
-    <w:p>
-      <w:pPr>
-        <w:pStyle w:val="Body"/>
-        <w:rPr>
-          <w:rFonts w:eastAsiaTheme="minorEastAsia" w:hint="default"/>
-        </w:rPr>
-      </w:pPr>
-    </w:p>
-    <w:p>
-      <w:pPr>
-        <w:pStyle w:val="Body"/>
-        <w:rPr>
-          <w:rFonts w:eastAsiaTheme="minorEastAsia" w:hint="default"/>
-        </w:rPr>
-      </w:pPr>
-      <w:r>
-        <w:rPr>
-          <w:rFonts w:eastAsiaTheme="minorEastAsia"/>
-        </w:rPr>
-        <w:t>再次</w:t>
-      </w:r>
-      <w:r>
-        <w:rPr>
-          <w:rFonts w:eastAsiaTheme="minorEastAsia" w:hint="default"/>
-        </w:rPr>
-        <w:t>运行</w:t>
-      </w:r>
-      <w:r>
-        <w:rPr>
-          <w:rFonts w:eastAsiaTheme="minorEastAsia"/>
-        </w:rPr>
-        <w:t>，</w:t>
-      </w:r>
-      <w:r>
-        <w:rPr>
-          <w:rFonts w:eastAsiaTheme="minorEastAsia"/>
-        </w:rPr>
-        <w:t>就在菜单旁边，似乎离的太近。</w:t>
-      </w:r>
-    </w:p>
-    <w:p>
-      <w:pPr>
-        <w:pStyle w:val="Body"/>
-        <w:rPr>
-          <w:rFonts w:eastAsiaTheme="minorEastAsia" w:hint="default"/>
-        </w:rPr>
-      </w:pPr>
-    </w:p>
-    <w:p>
-      <w:pPr>
-        <w:pStyle w:val="Body"/>
-        <w:rPr>
-          <w:rFonts w:eastAsiaTheme="minorEastAsia" w:hint="default"/>
-        </w:rPr>
-      </w:pPr>
-      <w:r>
-        <w:rPr>
-          <w:rFonts w:eastAsiaTheme="minorEastAsia"/>
-        </w:rPr>
-        <w:t>退出运行模式</w:t>
-      </w:r>
-      <w:r>
-        <w:rPr>
-          <w:rFonts w:eastAsiaTheme="minorEastAsia"/>
-        </w:rPr>
-        <w:t>，选中</w:t>
-      </w:r>
-      <w:r>
-        <w:rPr>
-          <w:rFonts w:eastAsiaTheme="minorEastAsia"/>
-        </w:rPr>
-        <w:t>Canvas</w:t>
-      </w:r>
-      <w:r>
-        <w:rPr>
-          <w:rFonts w:eastAsiaTheme="minorEastAsia"/>
-        </w:rPr>
-        <w:t>，沿着</w:t>
-      </w:r>
-      <w:r>
-        <w:rPr>
-          <w:rFonts w:eastAsiaTheme="minorEastAsia"/>
-        </w:rPr>
-        <w:t>z</w:t>
-      </w:r>
-      <w:r>
-        <w:rPr>
-          <w:rFonts w:eastAsiaTheme="minorEastAsia" w:hint="default"/>
-        </w:rPr>
-        <w:t>轴拖动，如图。</w:t>
-      </w:r>
-    </w:p>
-    <w:p>
-      <w:pPr>
-        <w:pStyle w:val="Body"/>
-        <w:rPr>
-          <w:rFonts w:eastAsiaTheme="minorEastAsia" w:hint="default"/>
-        </w:rPr>
-      </w:pPr>
-    </w:p>
-    <w:p>
-      <w:pPr>
-        <w:pStyle w:val="Body"/>
-        <w:rPr>
-          <w:rFonts w:eastAsiaTheme="minorEastAsia" w:hint="default"/>
+          <w:rFonts w:eastAsiaTheme="minorEastAsia"/>
           <w:lang w:val="en-US"/>
         </w:rPr>
-      </w:pPr>
+        <w:t>VR</w:t>
+      </w:r>
       <w:r>
         <w:rPr>
           <w:rFonts w:eastAsiaTheme="minorEastAsia"/>
           <w:lang w:val="en-US"/>
         </w:rPr>
-        <w:t>再来</w:t>
+        <w:t>世界</w:t>
       </w:r>
       <w:r>
         <w:rPr>
           <w:rFonts w:eastAsiaTheme="minorEastAsia" w:hint="default"/>
           <w:lang w:val="en-US"/>
         </w:rPr>
-        <w:t>运行，</w:t>
-      </w:r>
-      <w:r>
+        <w:t>，我们下一课继续。</w:t>
+      </w:r>
+    </w:p>
+    <w:p>
+      <w:pPr>
+        <w:pStyle w:val="Body"/>
         <w:rPr>
           <w:rFonts w:eastAsiaTheme="minorEastAsia" w:hint="default"/>
           <w:lang w:val="en-US"/>
         </w:rPr>
-        <w:t>Hello World</w:t>
-      </w:r>
-      <w:r>
-        <w:rPr>
-          <w:rFonts w:eastAsiaTheme="minorEastAsia"/>
+      </w:pPr>
+    </w:p>
+    <w:p>
+      <w:pPr>
+        <w:pStyle w:val="Body"/>
+        <w:rPr>
           <w:lang w:val="en-US"/>
         </w:rPr>
-        <w:t>就在</w:t>
-      </w:r>
-      <w:r>
-        <w:rPr>
-          <w:rFonts w:eastAsiaTheme="minorEastAsia" w:hint="default"/>
+      </w:pPr>
+      <w:r>
+        <w:rPr>
+          <w:rFonts w:ascii="SimSun" w:eastAsia="SimSun" w:hAnsi="SimSun" w:cs="SimSun"/>
           <w:lang w:val="en-US"/>
         </w:rPr>
-        <w:t>你的眼前，抬头四处看看，虽然这个场景异常的简陋，但至少是一个完整的</w:t>
-      </w:r>
-      <w:r>
-        <w:rPr>
-          <w:rFonts w:eastAsiaTheme="minorEastAsia"/>
+        <w:t>联系方式：</w:t>
+      </w:r>
+    </w:p>
+    <w:p>
+      <w:pPr>
+        <w:pStyle w:val="Body"/>
+        <w:rPr>
           <w:lang w:val="en-US"/>
         </w:rPr>
-        <w:t>HelloWorld</w:t>
-      </w:r>
-      <w:r>
-        <w:rPr>
-          <w:rFonts w:eastAsiaTheme="minorEastAsia"/>
+      </w:pPr>
+      <w:r>
+        <w:rPr>
+          <w:rFonts w:ascii="SimSun" w:eastAsia="SimSun" w:hAnsi="SimSun" w:cs="SimSun"/>
           <w:lang w:val="en-US"/>
         </w:rPr>
-        <w:t>世界</w:t>
-      </w:r>
-      <w:r>
-        <w:rPr>
-          <w:rFonts w:eastAsiaTheme="minorEastAsia" w:hint="default"/>
+        <w:t>头条号：</w:t>
+      </w:r>
+      <w:r>
+        <w:rPr>
           <w:lang w:val="en-US"/>
         </w:rPr>
-        <w:t>了。</w:t>
-      </w:r>
-    </w:p>
-    <w:p>
-      <w:pPr>
-        <w:pStyle w:val="Body"/>
-        <w:rPr>
-          <w:rFonts w:eastAsiaTheme="minorEastAsia" w:hint="default"/>
+        <w:t xml:space="preserve"> </w:t>
+      </w:r>
+      <w:r>
+        <w:rPr>
+          <w:rFonts w:ascii="SimSun" w:eastAsia="SimSun" w:hAnsi="SimSun" w:cs="SimSun"/>
           <w:lang w:val="en-US"/>
         </w:rPr>
-      </w:pPr>
-    </w:p>
-    <w:p>
-      <w:pPr>
-        <w:pStyle w:val="Body"/>
-        <w:rPr>
-          <w:rFonts w:eastAsiaTheme="minorEastAsia" w:hint="default"/>
+        <w:t>寒酒仙</w:t>
+      </w:r>
+    </w:p>
+    <w:p>
+      <w:pPr>
+        <w:pStyle w:val="Body"/>
+        <w:rPr>
           <w:lang w:val="en-US"/>
         </w:rPr>
       </w:pPr>
       <w:r>
         <w:rPr>
-          <w:rFonts w:eastAsiaTheme="minorEastAsia"/>
+          <w:rFonts w:ascii="SimSun" w:eastAsia="SimSun" w:hAnsi="SimSun" w:cs="SimSun"/>
           <w:lang w:val="en-US"/>
         </w:rPr>
-        <w:t>欢迎</w:t>
-      </w:r>
-      <w:r>
-        <w:rPr>
-          <w:rFonts w:eastAsiaTheme="minorEastAsia" w:hint="default"/>
+        <w:t>微信公众号：</w:t>
+      </w:r>
+      <w:r>
+        <w:rPr>
           <w:lang w:val="en-US"/>
         </w:rPr>
-        <w:t>进入</w:t>
-      </w:r>
-      <w:r>
-        <w:rPr>
-          <w:rFonts w:eastAsiaTheme="minorEastAsia"/>
+        <w:t xml:space="preserve">vrlife </w:t>
+      </w:r>
+    </w:p>
+    <w:p>
+      <w:pPr>
+        <w:pStyle w:val="Body"/>
+        <w:rPr>
           <w:lang w:val="en-US"/>
         </w:rPr>
-        <w:t>HTC V</w:t>
-      </w:r>
-      <w:r>
-        <w:rPr>
-          <w:rFonts w:eastAsiaTheme="minorEastAsia" w:hint="default"/>
+      </w:pPr>
+      <w:r>
+        <w:rPr>
+          <w:rFonts w:ascii="SimSun" w:eastAsia="SimSun" w:hAnsi="SimSun" w:cs="SimSun"/>
           <w:lang w:val="en-US"/>
         </w:rPr>
-        <w:t>ive</w:t>
-      </w:r>
-      <w:r>
-        <w:rPr>
-          <w:rFonts w:eastAsiaTheme="minorEastAsia" w:hint="default"/>
+        <w:t>个人微信号：</w:t>
+      </w:r>
+      <w:proofErr w:type="spellStart"/>
+      <w:r>
+        <w:rPr>
           <w:lang w:val="en-US"/>
         </w:rPr>
-        <w:t>的</w:t>
-      </w:r>
-      <w:r>
-        <w:rPr>
-          <w:rFonts w:eastAsiaTheme="minorEastAsia"/>
+        <w:t>iseedo</w:t>
+      </w:r>
+      <w:proofErr w:type="spellEnd"/>
+    </w:p>
+    <w:p>
+      <w:pPr>
+        <w:pStyle w:val="Body"/>
+        <w:rPr>
           <w:lang w:val="en-US"/>
         </w:rPr>
-        <w:t>VR</w:t>
-      </w:r>
-      <w:r>
-        <w:rPr>
-          <w:rFonts w:eastAsiaTheme="minorEastAsia"/>
+      </w:pPr>
+      <w:r>
+        <w:rPr>
+          <w:rFonts w:ascii="SimSun" w:eastAsia="SimSun" w:hAnsi="SimSun" w:cs="SimSun"/>
           <w:lang w:val="en-US"/>
         </w:rPr>
-        <w:t>世界</w:t>
-      </w:r>
-      <w:r>
-        <w:rPr>
-          <w:rFonts w:eastAsiaTheme="minorEastAsia" w:hint="default"/>
+        <w:t>教程讨论：</w:t>
+      </w:r>
+      <w:r>
+        <w:rPr>
           <w:lang w:val="en-US"/>
         </w:rPr>
-        <w:t>，我们下一课继续。</w:t>
-      </w:r>
-    </w:p>
-    <w:p>
-      <w:pPr>
-        <w:pStyle w:val="Body"/>
-        <w:rPr>
-          <w:rFonts w:eastAsiaTheme="minorEastAsia" w:hint="default"/>
-          <w:lang w:val="en-US"/>
-        </w:rPr>
-      </w:pPr>
-    </w:p>
-    <w:p>
-      <w:pPr>
-        <w:pStyle w:val="Body"/>
-        <w:rPr>
-          <w:rFonts w:eastAsiaTheme="minorEastAsia" w:hint="default"/>
-          <w:lang w:val="en-US"/>
-        </w:rPr>
-      </w:pPr>
-      <w:r>
-        <w:rPr>
-          <w:rFonts w:eastAsiaTheme="minorEastAsia"/>
-          <w:lang w:val="en-US"/>
-        </w:rPr>
-        <w:t>说好的福利在这里。</w:t>
-      </w:r>
-    </w:p>
-    <w:p>
-      <w:pPr>
-        <w:pStyle w:val="Body"/>
-        <w:rPr>
-          <w:rFonts w:eastAsiaTheme="minorEastAsia" w:hint="default"/>
-          <w:lang w:val="en-US"/>
-        </w:rPr>
-      </w:pPr>
-    </w:p>
-    <w:p>
-      <w:pPr>
-        <w:pStyle w:val="Body"/>
-        <w:rPr>
-          <w:rFonts w:eastAsiaTheme="minorEastAsia"/>
+        <w:t> </w:t>
+      </w:r>
+      <w:hyperlink r:id="rId8" w:history="1">
+        <w:r>
+          <w:rPr>
+            <w:rStyle w:val="Hyperlink"/>
+            <w:lang w:val="en-US"/>
+          </w:rPr>
+          <w:t>http://icode.fun</w:t>
+        </w:r>
+      </w:hyperlink>
+    </w:p>
+    <w:p>
+      <w:pPr>
+        <w:pStyle w:val="Body"/>
+        <w:rPr>
+          <w:rFonts w:eastAsiaTheme="minorEastAsia" w:hint="default"/>
           <w:lang w:val="en-US"/>
         </w:rPr>
       </w:pPr>
       <w:bookmarkStart w:id="0" w:name="_GoBack"/>
       <w:bookmarkEnd w:id="0"/>
     </w:p>
+    <w:p>
+      <w:pPr>
+        <w:pStyle w:val="Body"/>
+        <w:rPr>
+          <w:rFonts w:eastAsiaTheme="minorEastAsia" w:hint="default"/>
+          <w:lang w:val="en-US"/>
+        </w:rPr>
+      </w:pPr>
+    </w:p>
     <w:sectPr>
-      <w:headerReference w:type="default" r:id="rId8"/>
-      <w:footerReference w:type="default" r:id="rId9"/>
+      <w:headerReference w:type="default" r:id="rId9"/>
+      <w:footerReference w:type="default" r:id="rId10"/>
       <w:pgSz w:w="12240" w:h="15840"/>
       <w:pgMar w:top="1440" w:right="1440" w:bottom="1440" w:left="1440" w:header="720" w:footer="864" w:gutter="0"/>
       <w:cols w:space="720"/>
@@ -3600,7 +3700,7 @@
 </file>
 
 <file path=word/endnotes.xml><?xml version="1.0" encoding="utf-8"?>
-<w:endnotes xmlns:wpc="http://schemas.microsoft.com/office/word/2010/wordprocessingCanvas" xmlns:cx="http://schemas.microsoft.com/office/drawing/2014/chartex" xmlns:cx1="http://schemas.microsoft.com/office/drawing/2015/9/8/chartex" xmlns:cx2="http://schemas.microsoft.com/office/drawing/2015/10/21/chartex" xmlns:cx3="http://schemas.microsoft.com/office/drawing/2016/5/9/chartex" xmlns:cx4="http://schemas.microsoft.com/office/drawing/2016/5/10/chartex" xmlns:cx5="http://schemas.microsoft.com/office/drawing/2016/5/11/chartex" xmlns:mc="http://schemas.openxmlformats.org/markup-compatibility/2006" xmlns:o="urn:schemas-microsoft-com:office:office" xmlns:r="http://schemas.openxmlformats.org/officeDocument/2006/relationships" xmlns:m="http://schemas.openxmlformats.org/officeDocument/2006/math" xmlns:v="urn:schemas-microsoft-com:vml" xmlns:wp14="http://schemas.microsoft.com/office/word/2010/wordprocessingDrawing" xmlns:wp="http://schemas.openxmlformats.org/drawingml/2006/wordprocessingDrawing" xmlns:w10="urn:schemas-microsoft-com:office:word" xmlns:w="http://schemas.openxmlformats.org/wordprocessingml/2006/main" xmlns:w14="http://schemas.microsoft.com/office/word/2010/wordml" xmlns:w15="http://schemas.microsoft.com/office/word/2012/wordml" xmlns:w16se="http://schemas.microsoft.com/office/word/2015/wordml/symex" xmlns:wpg="http://schemas.microsoft.com/office/word/2010/wordprocessingGroup" xmlns:wpi="http://schemas.microsoft.com/office/word/2010/wordprocessingInk" xmlns:wne="http://schemas.microsoft.com/office/word/2006/wordml" xmlns:wps="http://schemas.microsoft.com/office/word/2010/wordprocessingShape" mc:Ignorable="w14 w15 w16se wp14">
+<w:endnotes xmlns:wpc="http://schemas.microsoft.com/office/word/2010/wordprocessingCanvas" xmlns:cx="http://schemas.microsoft.com/office/drawing/2014/chartex" xmlns:cx1="http://schemas.microsoft.com/office/drawing/2015/9/8/chartex" xmlns:cx2="http://schemas.microsoft.com/office/drawing/2015/10/21/chartex" xmlns:cx3="http://schemas.microsoft.com/office/drawing/2016/5/9/chartex" xmlns:cx4="http://schemas.microsoft.com/office/drawing/2016/5/10/chartex" xmlns:cx5="http://schemas.microsoft.com/office/drawing/2016/5/11/chartex" xmlns:cx6="http://schemas.microsoft.com/office/drawing/2016/5/12/chartex" xmlns:cx7="http://schemas.microsoft.com/office/drawing/2016/5/13/chartex" xmlns:cx8="http://schemas.microsoft.com/office/drawing/2016/5/14/chartex" xmlns:mc="http://schemas.openxmlformats.org/markup-compatibility/2006" xmlns:aink="http://schemas.microsoft.com/office/drawing/2016/ink" xmlns:am3d="http://schemas.microsoft.com/office/drawing/2017/model3d" xmlns:o="urn:schemas-microsoft-com:office:office" xmlns:r="http://schemas.openxmlformats.org/officeDocument/2006/relationships" xmlns:m="http://schemas.openxmlformats.org/officeDocument/2006/math" xmlns:v="urn:schemas-microsoft-com:vml" xmlns:wp14="http://schemas.microsoft.com/office/word/2010/wordprocessingDrawing" xmlns:wp="http://schemas.openxmlformats.org/drawingml/2006/wordprocessingDrawing" xmlns:w10="urn:schemas-microsoft-com:office:word" xmlns:w="http://schemas.openxmlformats.org/wordprocessingml/2006/main" xmlns:w14="http://schemas.microsoft.com/office/word/2010/wordml" xmlns:w15="http://schemas.microsoft.com/office/word/2012/wordml" xmlns:w16cid="http://schemas.microsoft.com/office/word/2016/wordml/cid" xmlns:w16se="http://schemas.microsoft.com/office/word/2015/wordml/symex" xmlns:wpg="http://schemas.microsoft.com/office/word/2010/wordprocessingGroup" xmlns:wpi="http://schemas.microsoft.com/office/word/2010/wordprocessingInk" xmlns:wne="http://schemas.microsoft.com/office/word/2006/wordml" xmlns:wps="http://schemas.microsoft.com/office/word/2010/wordprocessingShape" mc:Ignorable="w14 w15 w16se w16cid wp14">
   <w:endnote w:type="separator" w:id="-1">
     <w:p>
       <w:r>
@@ -3619,13 +3719,13 @@
 </file>
 
 <file path=word/footer1.xml><?xml version="1.0" encoding="utf-8"?>
-<w:ftr xmlns:wpc="http://schemas.microsoft.com/office/word/2010/wordprocessingCanvas" xmlns:cx="http://schemas.microsoft.com/office/drawing/2014/chartex" xmlns:cx1="http://schemas.microsoft.com/office/drawing/2015/9/8/chartex" xmlns:cx2="http://schemas.microsoft.com/office/drawing/2015/10/21/chartex" xmlns:cx3="http://schemas.microsoft.com/office/drawing/2016/5/9/chartex" xmlns:cx4="http://schemas.microsoft.com/office/drawing/2016/5/10/chartex" xmlns:cx5="http://schemas.microsoft.com/office/drawing/2016/5/11/chartex" xmlns:mc="http://schemas.openxmlformats.org/markup-compatibility/2006" xmlns:o="urn:schemas-microsoft-com:office:office" xmlns:r="http://schemas.openxmlformats.org/officeDocument/2006/relationships" xmlns:m="http://schemas.openxmlformats.org/officeDocument/2006/math" xmlns:v="urn:schemas-microsoft-com:vml" xmlns:wp14="http://schemas.microsoft.com/office/word/2010/wordprocessingDrawing" xmlns:wp="http://schemas.openxmlformats.org/drawingml/2006/wordprocessingDrawing" xmlns:w10="urn:schemas-microsoft-com:office:word" xmlns:w="http://schemas.openxmlformats.org/wordprocessingml/2006/main" xmlns:w14="http://schemas.microsoft.com/office/word/2010/wordml" xmlns:w15="http://schemas.microsoft.com/office/word/2012/wordml" xmlns:w16se="http://schemas.microsoft.com/office/word/2015/wordml/symex" xmlns:wpg="http://schemas.microsoft.com/office/word/2010/wordprocessingGroup" xmlns:wpi="http://schemas.microsoft.com/office/word/2010/wordprocessingInk" xmlns:wne="http://schemas.microsoft.com/office/word/2006/wordml" xmlns:wps="http://schemas.microsoft.com/office/word/2010/wordprocessingShape" mc:Ignorable="w14 w15 w16se wp14">
+<w:ftr xmlns:wpc="http://schemas.microsoft.com/office/word/2010/wordprocessingCanvas" xmlns:cx="http://schemas.microsoft.com/office/drawing/2014/chartex" xmlns:cx1="http://schemas.microsoft.com/office/drawing/2015/9/8/chartex" xmlns:cx2="http://schemas.microsoft.com/office/drawing/2015/10/21/chartex" xmlns:cx3="http://schemas.microsoft.com/office/drawing/2016/5/9/chartex" xmlns:cx4="http://schemas.microsoft.com/office/drawing/2016/5/10/chartex" xmlns:cx5="http://schemas.microsoft.com/office/drawing/2016/5/11/chartex" xmlns:cx6="http://schemas.microsoft.com/office/drawing/2016/5/12/chartex" xmlns:cx7="http://schemas.microsoft.com/office/drawing/2016/5/13/chartex" xmlns:cx8="http://schemas.microsoft.com/office/drawing/2016/5/14/chartex" xmlns:mc="http://schemas.openxmlformats.org/markup-compatibility/2006" xmlns:aink="http://schemas.microsoft.com/office/drawing/2016/ink" xmlns:am3d="http://schemas.microsoft.com/office/drawing/2017/model3d" xmlns:o="urn:schemas-microsoft-com:office:office" xmlns:r="http://schemas.openxmlformats.org/officeDocument/2006/relationships" xmlns:m="http://schemas.openxmlformats.org/officeDocument/2006/math" xmlns:v="urn:schemas-microsoft-com:vml" xmlns:wp14="http://schemas.microsoft.com/office/word/2010/wordprocessingDrawing" xmlns:wp="http://schemas.openxmlformats.org/drawingml/2006/wordprocessingDrawing" xmlns:w10="urn:schemas-microsoft-com:office:word" xmlns:w="http://schemas.openxmlformats.org/wordprocessingml/2006/main" xmlns:w14="http://schemas.microsoft.com/office/word/2010/wordml" xmlns:w15="http://schemas.microsoft.com/office/word/2012/wordml" xmlns:w16cid="http://schemas.microsoft.com/office/word/2016/wordml/cid" xmlns:w16se="http://schemas.microsoft.com/office/word/2015/wordml/symex" xmlns:wpg="http://schemas.microsoft.com/office/word/2010/wordprocessingGroup" xmlns:wpi="http://schemas.microsoft.com/office/word/2010/wordprocessingInk" xmlns:wne="http://schemas.microsoft.com/office/word/2006/wordml" xmlns:wps="http://schemas.microsoft.com/office/word/2010/wordprocessingShape" mc:Ignorable="w14 w15 w16se w16cid wp14">
   <w:p/>
 </w:ftr>
 </file>
 
 <file path=word/footnotes.xml><?xml version="1.0" encoding="utf-8"?>
-<w:footnotes xmlns:wpc="http://schemas.microsoft.com/office/word/2010/wordprocessingCanvas" xmlns:cx="http://schemas.microsoft.com/office/drawing/2014/chartex" xmlns:cx1="http://schemas.microsoft.com/office/drawing/2015/9/8/chartex" xmlns:cx2="http://schemas.microsoft.com/office/drawing/2015/10/21/chartex" xmlns:cx3="http://schemas.microsoft.com/office/drawing/2016/5/9/chartex" xmlns:cx4="http://schemas.microsoft.com/office/drawing/2016/5/10/chartex" xmlns:cx5="http://schemas.microsoft.com/office/drawing/2016/5/11/chartex" xmlns:mc="http://schemas.openxmlformats.org/markup-compatibility/2006" xmlns:o="urn:schemas-microsoft-com:office:office" xmlns:r="http://schemas.openxmlformats.org/officeDocument/2006/relationships" xmlns:m="http://schemas.openxmlformats.org/officeDocument/2006/math" xmlns:v="urn:schemas-microsoft-com:vml" xmlns:wp14="http://schemas.microsoft.com/office/word/2010/wordprocessingDrawing" xmlns:wp="http://schemas.openxmlformats.org/drawingml/2006/wordprocessingDrawing" xmlns:w10="urn:schemas-microsoft-com:office:word" xmlns:w="http://schemas.openxmlformats.org/wordprocessingml/2006/main" xmlns:w14="http://schemas.microsoft.com/office/word/2010/wordml" xmlns:w15="http://schemas.microsoft.com/office/word/2012/wordml" xmlns:w16se="http://schemas.microsoft.com/office/word/2015/wordml/symex" xmlns:wpg="http://schemas.microsoft.com/office/word/2010/wordprocessingGroup" xmlns:wpi="http://schemas.microsoft.com/office/word/2010/wordprocessingInk" xmlns:wne="http://schemas.microsoft.com/office/word/2006/wordml" xmlns:wps="http://schemas.microsoft.com/office/word/2010/wordprocessingShape" mc:Ignorable="w14 w15 w16se wp14">
+<w:footnotes xmlns:wpc="http://schemas.microsoft.com/office/word/2010/wordprocessingCanvas" xmlns:cx="http://schemas.microsoft.com/office/drawing/2014/chartex" xmlns:cx1="http://schemas.microsoft.com/office/drawing/2015/9/8/chartex" xmlns:cx2="http://schemas.microsoft.com/office/drawing/2015/10/21/chartex" xmlns:cx3="http://schemas.microsoft.com/office/drawing/2016/5/9/chartex" xmlns:cx4="http://schemas.microsoft.com/office/drawing/2016/5/10/chartex" xmlns:cx5="http://schemas.microsoft.com/office/drawing/2016/5/11/chartex" xmlns:cx6="http://schemas.microsoft.com/office/drawing/2016/5/12/chartex" xmlns:cx7="http://schemas.microsoft.com/office/drawing/2016/5/13/chartex" xmlns:cx8="http://schemas.microsoft.com/office/drawing/2016/5/14/chartex" xmlns:mc="http://schemas.openxmlformats.org/markup-compatibility/2006" xmlns:aink="http://schemas.microsoft.com/office/drawing/2016/ink" xmlns:am3d="http://schemas.microsoft.com/office/drawing/2017/model3d" xmlns:o="urn:schemas-microsoft-com:office:office" xmlns:r="http://schemas.openxmlformats.org/officeDocument/2006/relationships" xmlns:m="http://schemas.openxmlformats.org/officeDocument/2006/math" xmlns:v="urn:schemas-microsoft-com:vml" xmlns:wp14="http://schemas.microsoft.com/office/word/2010/wordprocessingDrawing" xmlns:wp="http://schemas.openxmlformats.org/drawingml/2006/wordprocessingDrawing" xmlns:w10="urn:schemas-microsoft-com:office:word" xmlns:w="http://schemas.openxmlformats.org/wordprocessingml/2006/main" xmlns:w14="http://schemas.microsoft.com/office/word/2010/wordml" xmlns:w15="http://schemas.microsoft.com/office/word/2012/wordml" xmlns:w16cid="http://schemas.microsoft.com/office/word/2016/wordml/cid" xmlns:w16se="http://schemas.microsoft.com/office/word/2015/wordml/symex" xmlns:wpg="http://schemas.microsoft.com/office/word/2010/wordprocessingGroup" xmlns:wpi="http://schemas.microsoft.com/office/word/2010/wordprocessingInk" xmlns:wne="http://schemas.microsoft.com/office/word/2006/wordml" xmlns:wps="http://schemas.microsoft.com/office/word/2010/wordprocessingShape" mc:Ignorable="w14 w15 w16se w16cid wp14">
   <w:footnote w:type="separator" w:id="-1">
     <w:p>
       <w:r>
@@ -3644,13 +3744,13 @@
 </file>
 
 <file path=word/header1.xml><?xml version="1.0" encoding="utf-8"?>
-<w:hdr xmlns:wpc="http://schemas.microsoft.com/office/word/2010/wordprocessingCanvas" xmlns:cx="http://schemas.microsoft.com/office/drawing/2014/chartex" xmlns:cx1="http://schemas.microsoft.com/office/drawing/2015/9/8/chartex" xmlns:cx2="http://schemas.microsoft.com/office/drawing/2015/10/21/chartex" xmlns:cx3="http://schemas.microsoft.com/office/drawing/2016/5/9/chartex" xmlns:cx4="http://schemas.microsoft.com/office/drawing/2016/5/10/chartex" xmlns:cx5="http://schemas.microsoft.com/office/drawing/2016/5/11/chartex" xmlns:mc="http://schemas.openxmlformats.org/markup-compatibility/2006" xmlns:o="urn:schemas-microsoft-com:office:office" xmlns:r="http://schemas.openxmlformats.org/officeDocument/2006/relationships" xmlns:m="http://schemas.openxmlformats.org/officeDocument/2006/math" xmlns:v="urn:schemas-microsoft-com:vml" xmlns:wp14="http://schemas.microsoft.com/office/word/2010/wordprocessingDrawing" xmlns:wp="http://schemas.openxmlformats.org/drawingml/2006/wordprocessingDrawing" xmlns:w10="urn:schemas-microsoft-com:office:word" xmlns:w="http://schemas.openxmlformats.org/wordprocessingml/2006/main" xmlns:w14="http://schemas.microsoft.com/office/word/2010/wordml" xmlns:w15="http://schemas.microsoft.com/office/word/2012/wordml" xmlns:w16se="http://schemas.microsoft.com/office/word/2015/wordml/symex" xmlns:wpg="http://schemas.microsoft.com/office/word/2010/wordprocessingGroup" xmlns:wpi="http://schemas.microsoft.com/office/word/2010/wordprocessingInk" xmlns:wne="http://schemas.microsoft.com/office/word/2006/wordml" xmlns:wps="http://schemas.microsoft.com/office/word/2010/wordprocessingShape" mc:Ignorable="w14 w15 w16se wp14">
+<w:hdr xmlns:wpc="http://schemas.microsoft.com/office/word/2010/wordprocessingCanvas" xmlns:cx="http://schemas.microsoft.com/office/drawing/2014/chartex" xmlns:cx1="http://schemas.microsoft.com/office/drawing/2015/9/8/chartex" xmlns:cx2="http://schemas.microsoft.com/office/drawing/2015/10/21/chartex" xmlns:cx3="http://schemas.microsoft.com/office/drawing/2016/5/9/chartex" xmlns:cx4="http://schemas.microsoft.com/office/drawing/2016/5/10/chartex" xmlns:cx5="http://schemas.microsoft.com/office/drawing/2016/5/11/chartex" xmlns:cx6="http://schemas.microsoft.com/office/drawing/2016/5/12/chartex" xmlns:cx7="http://schemas.microsoft.com/office/drawing/2016/5/13/chartex" xmlns:cx8="http://schemas.microsoft.com/office/drawing/2016/5/14/chartex" xmlns:mc="http://schemas.openxmlformats.org/markup-compatibility/2006" xmlns:aink="http://schemas.microsoft.com/office/drawing/2016/ink" xmlns:am3d="http://schemas.microsoft.com/office/drawing/2017/model3d" xmlns:o="urn:schemas-microsoft-com:office:office" xmlns:r="http://schemas.openxmlformats.org/officeDocument/2006/relationships" xmlns:m="http://schemas.openxmlformats.org/officeDocument/2006/math" xmlns:v="urn:schemas-microsoft-com:vml" xmlns:wp14="http://schemas.microsoft.com/office/word/2010/wordprocessingDrawing" xmlns:wp="http://schemas.openxmlformats.org/drawingml/2006/wordprocessingDrawing" xmlns:w10="urn:schemas-microsoft-com:office:word" xmlns:w="http://schemas.openxmlformats.org/wordprocessingml/2006/main" xmlns:w14="http://schemas.microsoft.com/office/word/2010/wordml" xmlns:w15="http://schemas.microsoft.com/office/word/2012/wordml" xmlns:w16cid="http://schemas.microsoft.com/office/word/2016/wordml/cid" xmlns:w16se="http://schemas.microsoft.com/office/word/2015/wordml/symex" xmlns:wpg="http://schemas.microsoft.com/office/word/2010/wordprocessingGroup" xmlns:wpi="http://schemas.microsoft.com/office/word/2010/wordprocessingInk" xmlns:wne="http://schemas.microsoft.com/office/word/2006/wordml" xmlns:wps="http://schemas.microsoft.com/office/word/2010/wordprocessingShape" mc:Ignorable="w14 w15 w16se w16cid wp14">
   <w:p/>
 </w:hdr>
 </file>
 
 <file path=word/styles.xml><?xml version="1.0" encoding="utf-8"?>
-<w:styles xmlns:mc="http://schemas.openxmlformats.org/markup-compatibility/2006" xmlns:r="http://schemas.openxmlformats.org/officeDocument/2006/relationships" xmlns:w="http://schemas.openxmlformats.org/wordprocessingml/2006/main" xmlns:w14="http://schemas.microsoft.com/office/word/2010/wordml" xmlns:w15="http://schemas.microsoft.com/office/word/2012/wordml" xmlns:w16se="http://schemas.microsoft.com/office/word/2015/wordml/symex" mc:Ignorable="w14 w15 w16se">
+<w:styles xmlns:mc="http://schemas.openxmlformats.org/markup-compatibility/2006" xmlns:r="http://schemas.openxmlformats.org/officeDocument/2006/relationships" xmlns:w="http://schemas.openxmlformats.org/wordprocessingml/2006/main" xmlns:w14="http://schemas.microsoft.com/office/word/2010/wordml" xmlns:w15="http://schemas.microsoft.com/office/word/2012/wordml" xmlns:w16cid="http://schemas.microsoft.com/office/word/2016/wordml/cid" xmlns:w16se="http://schemas.microsoft.com/office/word/2015/wordml/symex" mc:Ignorable="w14 w15 w16se w16cid">
   <w:docDefaults>
     <w:rPrDefault>
       <w:rPr>
@@ -3672,7 +3772,7 @@
       </w:pPr>
     </w:pPrDefault>
   </w:docDefaults>
-  <w:latentStyles w:defLockedState="0" w:defUIPriority="99" w:defSemiHidden="0" w:defUnhideWhenUsed="0" w:defQFormat="0" w:count="374">
+  <w:latentStyles w:defLockedState="0" w:defUIPriority="99" w:defSemiHidden="0" w:defUnhideWhenUsed="0" w:defQFormat="0" w:count="376">
     <w:lsdException w:name="Normal" w:uiPriority="0" w:qFormat="1"/>
     <w:lsdException w:name="heading 1" w:uiPriority="9" w:qFormat="1"/>
     <w:lsdException w:name="heading 2" w:semiHidden="1" w:uiPriority="9" w:unhideWhenUsed="1" w:qFormat="1"/>
@@ -3778,7 +3878,6 @@
     <w:lsdException w:name="HTML Sample" w:semiHidden="1" w:unhideWhenUsed="1"/>
     <w:lsdException w:name="HTML Typewriter" w:semiHidden="1" w:unhideWhenUsed="1"/>
     <w:lsdException w:name="HTML Variable" w:semiHidden="1" w:unhideWhenUsed="1"/>
-    <w:lsdException w:name="Normal Table" w:semiHidden="1" w:unhideWhenUsed="1"/>
     <w:lsdException w:name="annotation subject" w:semiHidden="1" w:unhideWhenUsed="1"/>
     <w:lsdException w:name="No List" w:semiHidden="1" w:unhideWhenUsed="1"/>
     <w:lsdException w:name="Outline List 1" w:semiHidden="1" w:unhideWhenUsed="1"/>
@@ -3824,11 +3923,9 @@
     <w:lsdException w:name="Table Subtle 1" w:semiHidden="1" w:unhideWhenUsed="1"/>
     <w:lsdException w:name="Table Subtle 2" w:semiHidden="1" w:unhideWhenUsed="1"/>
     <w:lsdException w:name="Table Web 1" w:semiHidden="1" w:unhideWhenUsed="1"/>
-    <w:lsdException w:name="Table Web 2" w:semiHidden="1" w:unhideWhenUsed="1"/>
     <w:lsdException w:name="Table Web 3" w:semiHidden="1" w:unhideWhenUsed="1"/>
     <w:lsdException w:name="Balloon Text" w:semiHidden="1" w:unhideWhenUsed="1"/>
     <w:lsdException w:name="Table Grid" w:uiPriority="39"/>
-    <w:lsdException w:name="Table Theme" w:semiHidden="1" w:unhideWhenUsed="1"/>
     <w:lsdException w:name="Placeholder Text" w:semiHidden="1"/>
     <w:lsdException w:name="No Spacing" w:uiPriority="1" w:qFormat="1"/>
     <w:lsdException w:name="Light Shading" w:uiPriority="60"/>
@@ -4047,8 +4144,10 @@
     <w:lsdException w:name="Mention" w:semiHidden="1" w:unhideWhenUsed="1"/>
     <w:lsdException w:name="Smart Hyperlink" w:semiHidden="1" w:unhideWhenUsed="1"/>
     <w:lsdException w:name="Hashtag" w:semiHidden="1" w:unhideWhenUsed="1"/>
+    <w:lsdException w:name="Unresolved Mention" w:semiHidden="1" w:unhideWhenUsed="1"/>
+    <w:lsdException w:name="Smart Link" w:semiHidden="1" w:unhideWhenUsed="1"/>
   </w:latentStyles>
-  <w:style w:type="paragraph" w:default="1" w:styleId="a">
+  <w:style w:type="paragraph" w:default="1" w:styleId="Normal">
     <w:name w:val="Normal"/>
     <w:rPr>
       <w:sz w:val="24"/>
@@ -4056,13 +4155,12 @@
       <w:lang w:eastAsia="en-US"/>
     </w:rPr>
   </w:style>
-  <w:style w:type="character" w:default="1" w:styleId="a0">
+  <w:style w:type="character" w:default="1" w:styleId="DefaultParagraphFont">
     <w:name w:val="Default Paragraph Font"/>
     <w:uiPriority w:val="1"/>
-    <w:semiHidden/>
     <w:unhideWhenUsed/>
   </w:style>
-  <w:style w:type="table" w:default="1" w:styleId="a1">
+  <w:style w:type="table" w:default="1" w:styleId="TableNormal">
     <w:name w:val="Normal Table"/>
     <w:uiPriority w:val="99"/>
     <w:semiHidden/>
@@ -4077,20 +4175,20 @@
       </w:tblCellMar>
     </w:tblPr>
   </w:style>
-  <w:style w:type="numbering" w:default="1" w:styleId="a2">
+  <w:style w:type="numbering" w:default="1" w:styleId="NoList">
     <w:name w:val="No List"/>
     <w:uiPriority w:val="99"/>
     <w:semiHidden/>
     <w:unhideWhenUsed/>
   </w:style>
-  <w:style w:type="character" w:styleId="a3">
+  <w:style w:type="character" w:styleId="Hyperlink">
     <w:name w:val="Hyperlink"/>
     <w:rPr>
       <w:u w:val="single"/>
     </w:rPr>
   </w:style>
-  <w:style w:type="table" w:customStyle="1" w:styleId="TableNormal">
-    <w:name w:val="Table Normal"/>
+  <w:style w:type="table" w:customStyle="1" w:styleId="TableNormal1">
+    <w:name w:val="Table Normal1"/>
     <w:tblPr>
       <w:tblInd w:w="0" w:type="dxa"/>
       <w:tblCellMar>
@@ -4109,6 +4207,18 @@
       <w:sz w:val="22"/>
       <w:szCs w:val="22"/>
       <w:lang w:val="zh-CN"/>
+    </w:rPr>
+  </w:style>
+  <w:style w:type="character" w:styleId="UnresolvedMention">
+    <w:name w:val="Unresolved Mention"/>
+    <w:basedOn w:val="DefaultParagraphFont"/>
+    <w:uiPriority w:val="99"/>
+    <w:semiHidden/>
+    <w:unhideWhenUsed/>
+    <w:rsid w:val="0075698A"/>
+    <w:rPr>
+      <w:color w:val="605E5C"/>
+      <w:shd w:val="clear" w:color="auto" w:fill="E1DFDD"/>
     </w:rPr>
   </w:style>
 </w:styles>
